--- a/docs/requirements/use-case/UC113_User_Manage_Facility_Location_Service_Information.docx
+++ b/docs/requirements/use-case/UC113_User_Manage_Facility_Location_Service_Information.docx
@@ -120,12 +120,6 @@
             <w:r>
               <w:t xml:space="preserve"> attributes must be cleared.</w:t>
             </w:r>
-            <w:r>
-              <w:t xml:space="preserve">  </w:t>
-            </w:r>
-            <w:r>
-              <w:t>See UC017 for the implementation of this requirement.</w:t>
-            </w:r>
           </w:p>
         </w:tc>
         <w:tc>
@@ -224,19 +218,7 @@
           </w:tcPr>
           <w:p>
             <w:r>
-              <w:t xml:space="preserve">Does this use case require a view flow?  Scenario is that a user wants to review the </w:t>
-            </w:r>
-            <w:r>
-              <w:t>facility location service information at an inactive</w:t>
-            </w:r>
-            <w:r>
-              <w:t xml:space="preserve"> facility location.  No, the user must use the provider profile report</w:t>
-            </w:r>
-            <w:r>
-              <w:t xml:space="preserve"> (UC111)</w:t>
-            </w:r>
-            <w:r>
-              <w:t>.</w:t>
+              <w:t>Does this use case require a view flow?  Scenario is that a user wants to review the facility location service information at an inactive facility location.  No, the user must use the provider profile report (UC111).</w:t>
             </w:r>
           </w:p>
         </w:tc>
@@ -262,6 +244,8 @@
       <w:pPr>
         <w:pStyle w:val="Heading1"/>
       </w:pPr>
+      <w:bookmarkStart w:id="0" w:name="_GoBack"/>
+      <w:bookmarkEnd w:id="0"/>
       <w:r>
         <w:t>Description</w:t>
       </w:r>
@@ -540,7 +524,13 @@
         <w:t>facility location is inactive</w:t>
       </w:r>
       <w:r>
-        <w:t>, this use case cannot be invoked.  Information is available via UC111 Provider profile report.  See issue 5 in this use case for additional information.</w:t>
+        <w:t>, this use case cannot be invoked.  Information is available via UC111 Provi</w:t>
+      </w:r>
+      <w:r>
+        <w:t>der profile report.  See issue 3</w:t>
+      </w:r>
+      <w:r>
+        <w:t xml:space="preserve"> in this use case for additional information.</w:t>
       </w:r>
     </w:p>
     <w:p>
@@ -606,7 +596,6 @@
         <w:spacing w:after="200"/>
       </w:pPr>
       <w:r>
-        <w:lastRenderedPageBreak/>
         <w:t xml:space="preserve">System </w:t>
       </w:r>
       <w:r>
@@ -683,9 +672,6 @@
       </w:r>
       <w:r>
         <w:t xml:space="preserve"> – see ServiceHierarchy.xls</w:t>
-      </w:r>
-      <w:r>
-        <w:t xml:space="preserve"> and rule 149</w:t>
       </w:r>
     </w:p>
     <w:p>
@@ -723,6 +709,7 @@
         <w:spacing w:after="200"/>
       </w:pPr>
       <w:r>
+        <w:lastRenderedPageBreak/>
         <w:t xml:space="preserve">System </w:t>
       </w:r>
       <w:r>
@@ -739,6 +726,9 @@
       </w:r>
       <w:r>
         <w:t xml:space="preserve"> related to the fields</w:t>
+      </w:r>
+      <w:r>
+        <w:t xml:space="preserve"> and business rules 149, 161</w:t>
       </w:r>
     </w:p>
     <w:p>
@@ -951,11 +941,67 @@
             <w:pPr>
               <w:spacing w:after="120"/>
             </w:pPr>
-            <w:bookmarkStart w:id="0" w:name="_GoBack"/>
             <w:r>
               <w:t>Add issued related to closed and inactive facility location to be consistent with UC017 and UC013</w:t>
             </w:r>
-            <w:bookmarkEnd w:id="0"/>
+          </w:p>
+        </w:tc>
+      </w:tr>
+      <w:tr>
+        <w:trPr>
+          <w:cantSplit/>
+          <w:trHeight w:val="350"/>
+        </w:trPr>
+        <w:tc>
+          <w:tcPr>
+            <w:tcW w:w="918" w:type="dxa"/>
+          </w:tcPr>
+          <w:p>
+            <w:pPr>
+              <w:spacing w:after="120"/>
+            </w:pPr>
+            <w:r>
+              <w:t>3</w:t>
+            </w:r>
+          </w:p>
+        </w:tc>
+        <w:tc>
+          <w:tcPr>
+            <w:tcW w:w="1170" w:type="dxa"/>
+          </w:tcPr>
+          <w:p>
+            <w:pPr>
+              <w:spacing w:after="120"/>
+            </w:pPr>
+            <w:r>
+              <w:t>5/14/2015</w:t>
+            </w:r>
+          </w:p>
+        </w:tc>
+        <w:tc>
+          <w:tcPr>
+            <w:tcW w:w="1170" w:type="dxa"/>
+          </w:tcPr>
+          <w:p>
+            <w:pPr>
+              <w:spacing w:after="120"/>
+            </w:pPr>
+            <w:r>
+              <w:t>David Marsh</w:t>
+            </w:r>
+          </w:p>
+        </w:tc>
+        <w:tc>
+          <w:tcPr>
+            <w:tcW w:w="6318" w:type="dxa"/>
+          </w:tcPr>
+          <w:p>
+            <w:pPr>
+              <w:spacing w:after="120"/>
+            </w:pPr>
+            <w:r>
+              <w:t>Added reference to rule 161</w:t>
+            </w:r>
           </w:p>
         </w:tc>
       </w:tr>
@@ -1030,7 +1076,7 @@
       <w:rPr>
         <w:noProof/>
       </w:rPr>
-      <w:t>2</w:t>
+      <w:t>1</w:t>
     </w:r>
     <w:r>
       <w:fldChar w:fldCharType="end"/>
@@ -1051,7 +1097,7 @@
       <w:rPr>
         <w:noProof/>
       </w:rPr>
-      <w:t>4/23/2015 12:27 PM</w:t>
+      <w:t>5/14/2015 12:16 PM</w:t>
     </w:r>
     <w:r>
       <w:fldChar w:fldCharType="end"/>
@@ -5929,14 +5975,18 @@
 <p:properties xmlns:p="http://schemas.microsoft.com/office/2006/metadata/properties" xmlns:xsi="http://www.w3.org/2001/XMLSchema-instance" xmlns:pc="http://schemas.microsoft.com/office/infopath/2007/PartnerControls">
   <documentManagement>
     <Category xmlns="8fb07803-c468-4910-8515-b6c9a57278a1">Use Case</Category>
+    <Use_x0020_Cases xmlns="a2741f7e-cf52-4b71-b717-1a57b4501045">
+      <Value>9</Value>
+    </Use_x0020_Cases>
   </documentManagement>
 </p:properties>
 </file>
 
 <file path=customXml/item4.xml><?xml version="1.0" encoding="utf-8"?>
-<ct:contentTypeSchema xmlns:ct="http://schemas.microsoft.com/office/2006/metadata/contentType" xmlns:ma="http://schemas.microsoft.com/office/2006/metadata/properties/metaAttributes" ct:_="" ma:_="" ma:contentTypeName="Document" ma:contentTypeID="0x0101001BD71FF90415A64CB7F8B7FCCD153ED4" ma:contentTypeVersion="2" ma:contentTypeDescription="Create a new document." ma:contentTypeScope="" ma:versionID="13c3d6231774c7b871fc50240955b505">
-  <xsd:schema xmlns:xsd="http://www.w3.org/2001/XMLSchema" xmlns:xs="http://www.w3.org/2001/XMLSchema" xmlns:p="http://schemas.microsoft.com/office/2006/metadata/properties" xmlns:ns2="8fb07803-c468-4910-8515-b6c9a57278a1" targetNamespace="http://schemas.microsoft.com/office/2006/metadata/properties" ma:root="true" ma:fieldsID="1c0a71a9e72e85601bd3a07f575f4fa2" ns2:_="">
+<ct:contentTypeSchema xmlns:ct="http://schemas.microsoft.com/office/2006/metadata/contentType" xmlns:ma="http://schemas.microsoft.com/office/2006/metadata/properties/metaAttributes" ct:_="" ma:_="" ma:contentTypeName="Document" ma:contentTypeID="0x0101001BD71FF90415A64CB7F8B7FCCD153ED4" ma:contentTypeVersion="5" ma:contentTypeDescription="Create a new document." ma:contentTypeScope="" ma:versionID="cbd00ac5b5c28ec173604f177ea9f6b9">
+  <xsd:schema xmlns:xsd="http://www.w3.org/2001/XMLSchema" xmlns:xs="http://www.w3.org/2001/XMLSchema" xmlns:p="http://schemas.microsoft.com/office/2006/metadata/properties" xmlns:ns2="8fb07803-c468-4910-8515-b6c9a57278a1" xmlns:ns3="a2741f7e-cf52-4b71-b717-1a57b4501045" targetNamespace="http://schemas.microsoft.com/office/2006/metadata/properties" ma:root="true" ma:fieldsID="c002e0c6a62bd7dcfedb09e5d64bec42" ns2:_="" ns3:_="">
     <xsd:import namespace="8fb07803-c468-4910-8515-b6c9a57278a1"/>
+    <xsd:import namespace="a2741f7e-cf52-4b71-b717-1a57b4501045"/>
     <xsd:element name="properties">
       <xsd:complexType>
         <xsd:sequence>
@@ -5944,6 +5994,8 @@
             <xsd:complexType>
               <xsd:all>
                 <xsd:element ref="ns2:Category" minOccurs="0"/>
+                <xsd:element ref="ns3:Use_x0020_Cases" minOccurs="0"/>
+                <xsd:element ref="ns2:Use_x0020_Cases_x003a_ID" minOccurs="0"/>
               </xsd:all>
             </xsd:complexType>
           </xsd:element>
@@ -5969,8 +6021,35 @@
           <xsd:enumeration value="SDLC"/>
           <xsd:enumeration value="Use Case"/>
           <xsd:enumeration value="MMIS"/>
+          <xsd:enumeration value="Use Case Support"/>
         </xsd:restriction>
       </xsd:simpleType>
+    </xsd:element>
+    <xsd:element name="Use_x0020_Cases_x003a_ID" ma:index="10" nillable="true" ma:displayName="Use Cases:ID" ma:list="{98918095-c0ed-4092-8ba2-9e4a61db4f75}" ma:internalName="Use_x0020_Cases_x003a_ID" ma:readOnly="true" ma:showField="ID" ma:web="a2741f7e-cf52-4b71-b717-1a57b4501045">
+      <xsd:complexType>
+        <xsd:complexContent>
+          <xsd:extension base="dms:MultiChoiceLookup">
+            <xsd:sequence>
+              <xsd:element name="Value" type="dms:Lookup" maxOccurs="unbounded" minOccurs="0" nillable="true"/>
+            </xsd:sequence>
+          </xsd:extension>
+        </xsd:complexContent>
+      </xsd:complexType>
+    </xsd:element>
+  </xsd:schema>
+  <xsd:schema xmlns:xsd="http://www.w3.org/2001/XMLSchema" xmlns:xs="http://www.w3.org/2001/XMLSchema" xmlns:dms="http://schemas.microsoft.com/office/2006/documentManagement/types" xmlns:pc="http://schemas.microsoft.com/office/infopath/2007/PartnerControls" targetNamespace="a2741f7e-cf52-4b71-b717-1a57b4501045" elementFormDefault="qualified">
+    <xsd:import namespace="http://schemas.microsoft.com/office/2006/documentManagement/types"/>
+    <xsd:import namespace="http://schemas.microsoft.com/office/infopath/2007/PartnerControls"/>
+    <xsd:element name="Use_x0020_Cases" ma:index="9" nillable="true" ma:displayName="Use Cases" ma:list="{98918095-c0ed-4092-8ba2-9e4a61db4f75}" ma:internalName="Use_x0020_Cases" ma:showField="Title" ma:web="a2741f7e-cf52-4b71-b717-1a57b4501045">
+      <xsd:complexType>
+        <xsd:complexContent>
+          <xsd:extension base="dms:MultiChoiceLookup">
+            <xsd:sequence>
+              <xsd:element name="Value" type="dms:Lookup" maxOccurs="unbounded" minOccurs="0" nillable="true"/>
+            </xsd:sequence>
+          </xsd:extension>
+        </xsd:complexContent>
+      </xsd:complexType>
     </xsd:element>
   </xsd:schema>
   <xsd:schema xmlns="http://schemas.openxmlformats.org/package/2006/metadata/core-properties" xmlns:xsd="http://www.w3.org/2001/XMLSchema" xmlns:xsi="http://www.w3.org/2001/XMLSchema-instance" xmlns:dc="http://purl.org/dc/elements/1.1/" xmlns:dcterms="http://purl.org/dc/terms/" xmlns:odoc="http://schemas.microsoft.com/internal/obd" targetNamespace="http://schemas.openxmlformats.org/package/2006/metadata/core-properties" elementFormDefault="qualified" attributeFormDefault="unqualified" blockDefault="#all">
@@ -6073,51 +6152,17 @@
 </file>
 
 <file path=customXml/itemProps1.xml><?xml version="1.0" encoding="utf-8"?>
-<ds:datastoreItem xmlns:ds="http://schemas.openxmlformats.org/officeDocument/2006/customXml" ds:itemID="{C6AAA2C0-CA02-4E4A-9B14-F28303CFBAE5}">
-  <ds:schemaRefs>
-    <ds:schemaRef ds:uri="http://schemas.microsoft.com/sharepoint/events"/>
-  </ds:schemaRefs>
-</ds:datastoreItem>
+<ds:datastoreItem xmlns:ds="http://schemas.openxmlformats.org/officeDocument/2006/customXml" ds:itemID="{C6AAA2C0-CA02-4E4A-9B14-F28303CFBAE5}"/>
 </file>
 
 <file path=customXml/itemProps2.xml><?xml version="1.0" encoding="utf-8"?>
-<ds:datastoreItem xmlns:ds="http://schemas.openxmlformats.org/officeDocument/2006/customXml" ds:itemID="{CC615F45-047D-4A8D-B7A1-053C77EF7D51}">
-  <ds:schemaRefs>
-    <ds:schemaRef ds:uri="http://schemas.microsoft.com/sharepoint/v3/contenttype/forms"/>
-  </ds:schemaRefs>
-</ds:datastoreItem>
+<ds:datastoreItem xmlns:ds="http://schemas.openxmlformats.org/officeDocument/2006/customXml" ds:itemID="{CC615F45-047D-4A8D-B7A1-053C77EF7D51}"/>
 </file>
 
 <file path=customXml/itemProps3.xml><?xml version="1.0" encoding="utf-8"?>
-<ds:datastoreItem xmlns:ds="http://schemas.openxmlformats.org/officeDocument/2006/customXml" ds:itemID="{F94479B3-2080-46B5-885D-6BA38A7CD666}">
-  <ds:schemaRefs>
-    <ds:schemaRef ds:uri="http://schemas.microsoft.com/office/2006/metadata/properties"/>
-    <ds:schemaRef ds:uri="http://schemas.microsoft.com/office/2006/documentManagement/types"/>
-    <ds:schemaRef ds:uri="http://purl.org/dc/dcmitype/"/>
-    <ds:schemaRef ds:uri="http://purl.org/dc/elements/1.1/"/>
-    <ds:schemaRef ds:uri="8fb07803-c468-4910-8515-b6c9a57278a1"/>
-    <ds:schemaRef ds:uri="http://schemas.microsoft.com/office/infopath/2007/PartnerControls"/>
-    <ds:schemaRef ds:uri="http://purl.org/dc/terms/"/>
-    <ds:schemaRef ds:uri="http://schemas.openxmlformats.org/package/2006/metadata/core-properties"/>
-    <ds:schemaRef ds:uri="http://www.w3.org/XML/1998/namespace"/>
-  </ds:schemaRefs>
-</ds:datastoreItem>
+<ds:datastoreItem xmlns:ds="http://schemas.openxmlformats.org/officeDocument/2006/customXml" ds:itemID="{F94479B3-2080-46B5-885D-6BA38A7CD666}"/>
 </file>
 
 <file path=customXml/itemProps4.xml><?xml version="1.0" encoding="utf-8"?>
-<ds:datastoreItem xmlns:ds="http://schemas.openxmlformats.org/officeDocument/2006/customXml" ds:itemID="{65C4D0A3-3C97-41B1-9827-0B5907C008B4}">
-  <ds:schemaRefs>
-    <ds:schemaRef ds:uri="http://schemas.microsoft.com/office/2006/metadata/contentType"/>
-    <ds:schemaRef ds:uri="http://schemas.microsoft.com/office/2006/metadata/properties/metaAttributes"/>
-    <ds:schemaRef ds:uri="http://www.w3.org/2001/XMLSchema"/>
-    <ds:schemaRef ds:uri="http://schemas.microsoft.com/office/2006/metadata/properties"/>
-    <ds:schemaRef ds:uri="8fb07803-c468-4910-8515-b6c9a57278a1"/>
-    <ds:schemaRef ds:uri="http://schemas.microsoft.com/office/2006/documentManagement/types"/>
-    <ds:schemaRef ds:uri="http://schemas.microsoft.com/office/infopath/2007/PartnerControls"/>
-    <ds:schemaRef ds:uri="http://schemas.openxmlformats.org/package/2006/metadata/core-properties"/>
-    <ds:schemaRef ds:uri="http://purl.org/dc/elements/1.1/"/>
-    <ds:schemaRef ds:uri="http://purl.org/dc/terms/"/>
-    <ds:schemaRef ds:uri="http://schemas.microsoft.com/internal/obd"/>
-  </ds:schemaRefs>
-</ds:datastoreItem>
+<ds:datastoreItem xmlns:ds="http://schemas.openxmlformats.org/officeDocument/2006/customXml" ds:itemID="{ACAB3F60-AC10-4675-B669-2C0ABAE30A6B}"/>
 </file>